--- a/requisitos/Aluno/SD_Consultar_Trabalhos_Enviados.docx
+++ b/requisitos/Aluno/SD_Consultar_Trabalhos_Enviados.docx
@@ -73,36 +73,14 @@
     <w:p>
       <w:pPr>
         <w:pStyle w:val="Cabealho2"/>
-      </w:pPr>
-      <w:r>
-        <w:t>Ter se matriculado na disciplina.</w:t>
-      </w:r>
-      <w:r>
-        <w:t xml:space="preserve"> </w:t>
-      </w:r>
-    </w:p>
-    <w:p>
-      <w:pPr>
-        <w:pStyle w:val="Cabealho2"/>
-      </w:pPr>
-      <w:r>
-        <w:t xml:space="preserve">Está </w:t>
-      </w:r>
-      <w:proofErr w:type="spellStart"/>
-      <w:r>
-        <w:t>logado</w:t>
-      </w:r>
-      <w:proofErr w:type="spellEnd"/>
-      <w:r>
-        <w:t xml:space="preserve"> no </w:t>
-      </w:r>
-      <w:proofErr w:type="spellStart"/>
-      <w:r>
-        <w:t>School</w:t>
-      </w:r>
-      <w:proofErr w:type="spellEnd"/>
-      <w:r>
-        <w:t xml:space="preserve"> Drive.</w:t>
+        <w:numPr>
+          <w:ilvl w:val="0"/>
+          <w:numId w:val="0"/>
+        </w:numPr>
+        <w:ind w:left="576"/>
+      </w:pPr>
+      <w:r>
+        <w:t>N/A</w:t>
       </w:r>
       <w:r>
         <w:t xml:space="preserve"> </w:t>
@@ -199,12 +177,7 @@
         </w:numPr>
       </w:pPr>
       <w:r>
-        <w:t>O al</w:t>
-      </w:r>
-      <w:bookmarkStart w:id="0" w:name="_GoBack"/>
-      <w:bookmarkEnd w:id="0"/>
-      <w:r>
-        <w:t xml:space="preserve">uno seleciona a disciplina que irá </w:t>
+        <w:t xml:space="preserve">O aluno seleciona a disciplina que irá </w:t>
       </w:r>
       <w:r>
         <w:t>realizar consulta</w:t>
@@ -246,15 +219,10 @@
         </w:numPr>
       </w:pPr>
       <w:r>
-        <w:t xml:space="preserve">O aluno </w:t>
-      </w:r>
-      <w:proofErr w:type="gramStart"/>
-      <w:r>
-        <w:t>seleciona  o</w:t>
-      </w:r>
-      <w:proofErr w:type="gramEnd"/>
-      <w:r>
-        <w:t xml:space="preserve"> </w:t>
+        <w:t xml:space="preserve">O aluno seleciona </w:t>
+      </w:r>
+      <w:r>
+        <w:t xml:space="preserve">o </w:t>
       </w:r>
       <w:r>
         <w:t>trabalho</w:t>
@@ -496,10 +464,91 @@
         <w:pStyle w:val="Corpodetexto"/>
       </w:pPr>
     </w:p>
-    <w:p/>
+    <w:p>
+      <w:r>
+        <w:rPr>
+          <w:noProof/>
+          <w:lang w:eastAsia="pt-BR"/>
+        </w:rPr>
+        <w:lastRenderedPageBreak/>
+        <w:drawing>
+          <wp:inline distT="0" distB="0" distL="0" distR="0">
+            <wp:extent cx="3953427" cy="1438476"/>
+            <wp:effectExtent l="133350" t="114300" r="104775" b="142875"/>
+            <wp:docPr id="2" name="Imagem 2"/>
+            <wp:cNvGraphicFramePr>
+              <a:graphicFrameLocks xmlns:a="http://schemas.openxmlformats.org/drawingml/2006/main" noChangeAspect="1"/>
+            </wp:cNvGraphicFramePr>
+            <a:graphic xmlns:a="http://schemas.openxmlformats.org/drawingml/2006/main">
+              <a:graphicData uri="http://schemas.openxmlformats.org/drawingml/2006/picture">
+                <pic:pic xmlns:pic="http://schemas.openxmlformats.org/drawingml/2006/picture">
+                  <pic:nvPicPr>
+                    <pic:cNvPr id="2" name="CunsultaTrab.png"/>
+                    <pic:cNvPicPr/>
+                  </pic:nvPicPr>
+                  <pic:blipFill>
+                    <a:blip r:embed="rId7">
+                      <a:extLst>
+                        <a:ext uri="{28A0092B-C50C-407E-A947-70E740481C1C}">
+                          <a14:useLocalDpi xmlns:a14="http://schemas.microsoft.com/office/drawing/2010/main" val="0"/>
+                        </a:ext>
+                      </a:extLst>
+                    </a:blip>
+                    <a:stretch>
+                      <a:fillRect/>
+                    </a:stretch>
+                  </pic:blipFill>
+                  <pic:spPr>
+                    <a:xfrm>
+                      <a:off x="0" y="0"/>
+                      <a:ext cx="3953427" cy="1438476"/>
+                    </a:xfrm>
+                    <a:prstGeom prst="rect">
+                      <a:avLst/>
+                    </a:prstGeom>
+                    <a:solidFill>
+                      <a:srgbClr val="FFFFFF">
+                        <a:shade val="85000"/>
+                      </a:srgbClr>
+                    </a:solidFill>
+                    <a:ln w="88900" cap="sq">
+                      <a:solidFill>
+                        <a:srgbClr val="FFFFFF"/>
+                      </a:solidFill>
+                      <a:miter lim="800000"/>
+                    </a:ln>
+                    <a:effectLst>
+                      <a:outerShdw blurRad="55000" dist="18000" dir="5400000" algn="tl" rotWithShape="0">
+                        <a:srgbClr val="000000">
+                          <a:alpha val="40000"/>
+                        </a:srgbClr>
+                      </a:outerShdw>
+                    </a:effectLst>
+                    <a:scene3d>
+                      <a:camera prst="orthographicFront"/>
+                      <a:lightRig rig="twoPt" dir="t">
+                        <a:rot lat="0" lon="0" rev="7200000"/>
+                      </a:lightRig>
+                    </a:scene3d>
+                    <a:sp3d>
+                      <a:bevelT w="25400" h="19050"/>
+                      <a:contourClr>
+                        <a:srgbClr val="FFFFFF"/>
+                      </a:contourClr>
+                    </a:sp3d>
+                  </pic:spPr>
+                </pic:pic>
+              </a:graphicData>
+            </a:graphic>
+          </wp:inline>
+        </w:drawing>
+      </w:r>
+      <w:bookmarkStart w:id="0" w:name="_GoBack"/>
+      <w:bookmarkEnd w:id="0"/>
+    </w:p>
     <w:sectPr>
-      <w:headerReference w:type="default" r:id="rId7"/>
-      <w:footerReference w:type="default" r:id="rId8"/>
+      <w:headerReference w:type="default" r:id="rId8"/>
+      <w:footerReference w:type="default" r:id="rId9"/>
       <w:pgSz w:w="12240" w:h="15840"/>
       <w:pgMar w:top="1440" w:right="1800" w:bottom="1440" w:left="1800" w:header="720" w:footer="720" w:gutter="0"/>
       <w:cols w:space="720"/>
@@ -634,7 +683,7 @@
               <w:rStyle w:val="Nmerodepgina"/>
               <w:noProof/>
             </w:rPr>
-            <w:t>1</w:t>
+            <w:t>2</w:t>
           </w:r>
           <w:r>
             <w:rPr>
@@ -671,7 +720,7 @@
               <w:rStyle w:val="Nmerodepgina"/>
               <w:noProof/>
             </w:rPr>
-            <w:t>1</w:t>
+            <w:t>2</w:t>
           </w:r>
           <w:r>
             <w:rPr>

--- a/requisitos/Aluno/SD_Consultar_Trabalhos_Enviados.docx
+++ b/requisitos/Aluno/SD_Consultar_Trabalhos_Enviados.docx
@@ -109,10 +109,13 @@
         <w:t>o a</w:t>
       </w:r>
       <w:r>
-        <w:t>luno escolhe consultar os trabalhos enviados pelo professor</w:t>
-      </w:r>
-      <w:r>
-        <w:t xml:space="preserve"> no </w:t>
+        <w:t>luno escolhe consu</w:t>
+      </w:r>
+      <w:r>
+        <w:t xml:space="preserve">ltar os trabalhos enviados </w:t>
+      </w:r>
+      <w:r>
+        <w:t xml:space="preserve">no </w:t>
       </w:r>
       <w:proofErr w:type="spellStart"/>
       <w:r>
@@ -135,13 +138,13 @@
         </w:numPr>
       </w:pPr>
       <w:r>
-        <w:t>O sistema oferece a opção “Consulta</w:t>
-      </w:r>
-      <w:r>
-        <w:t>r</w:t>
-      </w:r>
-      <w:r>
-        <w:t xml:space="preserve"> Trabalhos” para o Aluno.</w:t>
+        <w:t xml:space="preserve">O sistema oferece a opção “Consulta </w:t>
+      </w:r>
+      <w:r>
+        <w:t xml:space="preserve">de </w:t>
+      </w:r>
+      <w:r>
+        <w:t>Trabalhos” para o Aluno.</w:t>
       </w:r>
     </w:p>
     <w:p>
@@ -177,13 +180,16 @@
         </w:numPr>
       </w:pPr>
       <w:r>
-        <w:t xml:space="preserve">O aluno seleciona a disciplina que irá </w:t>
-      </w:r>
-      <w:r>
-        <w:t>realizar consulta</w:t>
-      </w:r>
-      <w:r>
-        <w:t>.</w:t>
+        <w:t xml:space="preserve">O sistema mostra os trabalhos </w:t>
+      </w:r>
+      <w:r>
+        <w:t xml:space="preserve">e seu status </w:t>
+      </w:r>
+      <w:r>
+        <w:t>ao aluno</w:t>
+      </w:r>
+      <w:r>
+        <w:t xml:space="preserve">.  </w:t>
       </w:r>
     </w:p>
     <w:p>
@@ -195,118 +201,28 @@
         </w:numPr>
       </w:pPr>
       <w:r>
-        <w:t>O sistema mostra os trabalhos dispon</w:t>
-      </w:r>
-      <w:r>
-        <w:t>íveis</w:t>
-      </w:r>
-      <w:r>
-        <w:t xml:space="preserve"> </w:t>
-      </w:r>
-      <w:r>
-        <w:t>ao aluno</w:t>
-      </w:r>
-      <w:r>
-        <w:t xml:space="preserve">.  </w:t>
-      </w:r>
-    </w:p>
-    <w:p>
-      <w:pPr>
-        <w:pStyle w:val="Corpodetexto"/>
+        <w:t>O caso de uso é encerrado.</w:t>
+      </w:r>
+    </w:p>
+    <w:p>
+      <w:pPr>
+        <w:pStyle w:val="Cabealho1"/>
+      </w:pPr>
+      <w:r>
+        <w:t>Fluxos Alternativos</w:t>
+      </w:r>
+    </w:p>
+    <w:p>
+      <w:pPr>
+        <w:pStyle w:val="Cabealho2"/>
         <w:numPr>
           <w:ilvl w:val="0"/>
-          <w:numId w:val="2"/>
+          <w:numId w:val="0"/>
         </w:numPr>
-      </w:pPr>
-      <w:r>
-        <w:t xml:space="preserve">O aluno seleciona </w:t>
-      </w:r>
-      <w:r>
-        <w:t xml:space="preserve">o </w:t>
-      </w:r>
-      <w:r>
-        <w:t>trabalho</w:t>
-      </w:r>
-      <w:r>
-        <w:t xml:space="preserve"> que irá realizar a consulta.</w:t>
-      </w:r>
-    </w:p>
-    <w:p>
-      <w:pPr>
-        <w:pStyle w:val="Corpodetexto"/>
-        <w:numPr>
-          <w:ilvl w:val="0"/>
-          <w:numId w:val="2"/>
-        </w:numPr>
-      </w:pPr>
-      <w:r>
-        <w:t>O aluno clica em “</w:t>
-      </w:r>
-      <w:r>
-        <w:t>Consultar</w:t>
-      </w:r>
-      <w:r>
-        <w:t>”</w:t>
-      </w:r>
-      <w:r>
-        <w:t xml:space="preserve">  </w:t>
-      </w:r>
-    </w:p>
-    <w:p>
-      <w:pPr>
-        <w:pStyle w:val="Corpodetexto"/>
-        <w:numPr>
-          <w:ilvl w:val="0"/>
-          <w:numId w:val="2"/>
-        </w:numPr>
-      </w:pPr>
-      <w:r>
-        <w:t xml:space="preserve">O sistema </w:t>
-      </w:r>
-      <w:r>
-        <w:t>abrirá uma nova página contendo a Trabalho selecionado.</w:t>
-      </w:r>
-    </w:p>
-    <w:p>
-      <w:pPr>
-        <w:pStyle w:val="Corpodetexto"/>
-        <w:numPr>
-          <w:ilvl w:val="0"/>
-          <w:numId w:val="2"/>
-        </w:numPr>
-      </w:pPr>
-      <w:r>
-        <w:t>O caso de uso é encerrado.</w:t>
-      </w:r>
-    </w:p>
-    <w:p>
-      <w:pPr>
-        <w:pStyle w:val="Cabealho1"/>
-      </w:pPr>
-      <w:r>
-        <w:t>Fluxos Alternativos</w:t>
-      </w:r>
-    </w:p>
-    <w:p>
-      <w:pPr>
-        <w:pStyle w:val="Cabealho2"/>
-      </w:pPr>
-      <w:r>
-        <w:t>[</w:t>
-      </w:r>
-      <w:r>
-        <w:t>FA1</w:t>
-      </w:r>
-      <w:r>
-        <w:t>]</w:t>
-      </w:r>
-    </w:p>
-    <w:p>
-      <w:pPr>
-        <w:pStyle w:val="Corpodetexto"/>
-      </w:pPr>
-      <w:r>
-        <w:t>A qualquer momento o Administrador pode cancelar a operação clicando em “Cancelar”.</w:t>
+        <w:ind w:left="576"/>
+      </w:pPr>
+      <w:r>
+        <w:t>N/A</w:t>
       </w:r>
     </w:p>
     <w:p>
@@ -336,25 +252,8 @@
       <w:r>
         <w:t>Todos os passos do Fluxo Principal</w:t>
       </w:r>
-    </w:p>
-    <w:p>
-      <w:pPr>
-        <w:pStyle w:val="Cabealho2"/>
-      </w:pPr>
-      <w:r>
-        <w:t>Cenário 2</w:t>
-      </w:r>
-    </w:p>
-    <w:p>
-      <w:pPr>
-        <w:pStyle w:val="Corpodetexto"/>
-        <w:numPr>
-          <w:ilvl w:val="0"/>
-          <w:numId w:val="5"/>
-        </w:numPr>
-      </w:pPr>
-      <w:r>
-        <w:t>Fluxo Alternativo [FA1]</w:t>
+      <w:r>
+        <w:t>.</w:t>
       </w:r>
     </w:p>
     <w:p>
@@ -392,8 +291,26 @@
           <w:sz w:val="20"/>
           <w:szCs w:val="20"/>
         </w:rPr>
-        <w:t>faz as consultas</w:t>
-      </w:r>
+        <w:t xml:space="preserve">consulta os trabalhos com sucesso no </w:t>
+      </w:r>
+      <w:proofErr w:type="spellStart"/>
+      <w:r>
+        <w:rPr>
+          <w:sz w:val="20"/>
+          <w:szCs w:val="20"/>
+        </w:rPr>
+        <w:t>School</w:t>
+      </w:r>
+      <w:proofErr w:type="spellEnd"/>
+      <w:r>
+        <w:rPr>
+          <w:sz w:val="20"/>
+          <w:szCs w:val="20"/>
+        </w:rPr>
+        <w:t xml:space="preserve"> Drive.</w:t>
+      </w:r>
+      <w:bookmarkStart w:id="0" w:name="_GoBack"/>
+      <w:bookmarkEnd w:id="0"/>
       <w:r>
         <w:rPr>
           <w:sz w:val="20"/>
@@ -401,55 +318,6 @@
         </w:rPr>
         <w:t xml:space="preserve"> </w:t>
       </w:r>
-      <w:r>
-        <w:rPr>
-          <w:sz w:val="20"/>
-          <w:szCs w:val="20"/>
-        </w:rPr>
-        <w:t>a</w:t>
-      </w:r>
-      <w:r>
-        <w:rPr>
-          <w:sz w:val="20"/>
-          <w:szCs w:val="20"/>
-        </w:rPr>
-        <w:t>o</w:t>
-      </w:r>
-      <w:r>
-        <w:rPr>
-          <w:sz w:val="20"/>
-          <w:szCs w:val="20"/>
-        </w:rPr>
-        <w:t>s</w:t>
-      </w:r>
-      <w:r>
-        <w:rPr>
-          <w:sz w:val="20"/>
-          <w:szCs w:val="20"/>
-        </w:rPr>
-        <w:t xml:space="preserve"> trabalho</w:t>
-      </w:r>
-      <w:r>
-        <w:rPr>
-          <w:sz w:val="20"/>
-          <w:szCs w:val="20"/>
-        </w:rPr>
-        <w:t>s</w:t>
-      </w:r>
-      <w:r>
-        <w:rPr>
-          <w:sz w:val="20"/>
-          <w:szCs w:val="20"/>
-        </w:rPr>
-        <w:t>.</w:t>
-      </w:r>
-      <w:r>
-        <w:rPr>
-          <w:sz w:val="20"/>
-          <w:szCs w:val="20"/>
-        </w:rPr>
-        <w:t xml:space="preserve"> </w:t>
-      </w:r>
     </w:p>
     <w:p>
       <w:pPr>
@@ -470,7 +338,6 @@
           <w:noProof/>
           <w:lang w:eastAsia="pt-BR"/>
         </w:rPr>
-        <w:lastRenderedPageBreak/>
         <w:drawing>
           <wp:inline distT="0" distB="0" distL="0" distR="0">
             <wp:extent cx="3953427" cy="1438476"/>
@@ -543,8 +410,6 @@
           </wp:inline>
         </w:drawing>
       </w:r>
-      <w:bookmarkStart w:id="0" w:name="_GoBack"/>
-      <w:bookmarkEnd w:id="0"/>
     </w:p>
     <w:sectPr>
       <w:headerReference w:type="default" r:id="rId8"/>
@@ -683,7 +548,7 @@
               <w:rStyle w:val="Nmerodepgina"/>
               <w:noProof/>
             </w:rPr>
-            <w:t>2</w:t>
+            <w:t>1</w:t>
           </w:r>
           <w:r>
             <w:rPr>
@@ -720,7 +585,7 @@
               <w:rStyle w:val="Nmerodepgina"/>
               <w:noProof/>
             </w:rPr>
-            <w:t>2</w:t>
+            <w:t>1</w:t>
           </w:r>
           <w:r>
             <w:rPr>
